--- a/project/grading-sheet.docx
+++ b/project/grading-sheet.docx
@@ -62,7 +62,13 @@
       </w:r>
       <w:r>
         <w:tab/>
-        <w:t>Size requirement (10 relations; attributes * tuples &gt;= 5000)</w:t>
+        <w:t>Size requirement (</w:t>
+      </w:r>
+      <w:r>
+        <w:t>8</w:t>
+      </w:r>
+      <w:r>
+        <w:t xml:space="preserve"> relations; attributes * tuples &gt;= 5000)</w:t>
       </w:r>
     </w:p>
     <w:p/>
@@ -101,7 +107,17 @@
       </w:r>
       <w:r>
         <w:tab/>
-        <w:t>SELECT</w:t>
+      </w:r>
+      <w:r>
+        <w:t xml:space="preserve">Meets proposed milestone 3 </w:t>
+      </w:r>
+      <w:proofErr w:type="gramStart"/>
+      <w:r>
+        <w:t>objectives</w:t>
+      </w:r>
+      <w:proofErr w:type="gramEnd"/>
+      <w:r>
+        <w:t xml:space="preserve"> </w:t>
       </w:r>
     </w:p>
     <w:p/>
@@ -112,57 +128,17 @@
       </w:r>
       <w:r>
         <w:tab/>
-        <w:t>INSERT</w:t>
-      </w:r>
+        <w:t xml:space="preserve">All tables are used somewhere in the </w:t>
+      </w:r>
+      <w:proofErr w:type="gramStart"/>
+      <w:r>
+        <w:t>website</w:t>
+      </w:r>
+      <w:proofErr w:type="gramEnd"/>
     </w:p>
     <w:p/>
     <w:p/>
-    <w:p>
-      <w:r>
-        <w:t>_________</w:t>
-      </w:r>
-      <w:r>
-        <w:tab/>
-        <w:t>UPDATE</w:t>
-      </w:r>
-    </w:p>
-    <w:p/>
-    <w:p/>
-    <w:p>
-      <w:r>
-        <w:t>_________</w:t>
-      </w:r>
-      <w:r>
-        <w:tab/>
-        <w:t>DELETE</w:t>
-      </w:r>
-    </w:p>
-    <w:p/>
-    <w:p/>
-    <w:p>
-      <w:r>
-        <w:t>_________</w:t>
-      </w:r>
-      <w:r>
-        <w:tab/>
-        <w:t xml:space="preserve">All tables are used somewhere </w:t>
-      </w:r>
-      <w:proofErr w:type="gramStart"/>
-      <w:r>
-        <w:t>in</w:t>
-      </w:r>
-      <w:proofErr w:type="gramEnd"/>
-      <w:r>
-        <w:t xml:space="preserve"> the website</w:t>
-      </w:r>
-    </w:p>
-    <w:p/>
-    <w:p/>
-    <w:p>
-      <w:r>
-        <w:t>Things beyond the minimum:</w:t>
-      </w:r>
-    </w:p>
+    <w:p/>
     <w:sectPr>
       <w:pgSz w:w="12240" w:h="15840"/>
       <w:pgMar w:top="1440" w:right="1440" w:bottom="1440" w:left="1440" w:header="720" w:footer="720" w:gutter="0"/>
